--- a/Gamcontroller.docx
+++ b/Gamcontroller.docx
@@ -743,11 +743,44 @@
             <w:cnfStyle w:val="001000000000" w:firstRow="0" w:lastRow="0" w:firstColumn="1" w:lastColumn="0" w:oddVBand="0" w:evenVBand="0" w:oddHBand="0" w:evenHBand="0" w:firstRowFirstColumn="0" w:firstRowLastColumn="0" w:lastRowFirstColumn="0" w:lastRowLastColumn="0"/>
             <w:tcW w:w="5755" w:type="dxa"/>
           </w:tcPr>
-          <w:p/>
+          <w:p>
+            <w:r>
+              <w:t xml:space="preserve">Teensy </w:t>
+            </w:r>
+            <w:proofErr w:type="spellStart"/>
+            <w:r>
+              <w:t>testen</w:t>
+            </w:r>
+            <w:proofErr w:type="spellEnd"/>
+            <w:r>
+              <w:t xml:space="preserve"> in </w:t>
+            </w:r>
+            <w:proofErr w:type="spellStart"/>
+            <w:r>
+              <w:t>kooi</w:t>
+            </w:r>
+            <w:proofErr w:type="spellEnd"/>
+            <w:r>
+              <w:t xml:space="preserve"> van Faraday op PCB </w:t>
+            </w:r>
+          </w:p>
         </w:tc>
         <w:tc>
           <w:tcPr>
             <w:tcW w:w="1620" w:type="dxa"/>
+          </w:tcPr>
+          <w:p>
+            <w:pPr>
+              <w:cnfStyle w:val="000000010000" w:firstRow="0" w:lastRow="0" w:firstColumn="0" w:lastColumn="0" w:oddVBand="0" w:evenVBand="0" w:oddHBand="0" w:evenHBand="1" w:firstRowFirstColumn="0" w:firstRowLastColumn="0" w:lastRowFirstColumn="0" w:lastRowLastColumn="0"/>
+            </w:pPr>
+            <w:r>
+              <w:t>x</w:t>
+            </w:r>
+          </w:p>
+        </w:tc>
+        <w:tc>
+          <w:tcPr>
+            <w:tcW w:w="1080" w:type="dxa"/>
           </w:tcPr>
           <w:p>
             <w:pPr>
@@ -757,7 +790,7 @@
         </w:tc>
         <w:tc>
           <w:tcPr>
-            <w:tcW w:w="1080" w:type="dxa"/>
+            <w:tcW w:w="1183" w:type="dxa"/>
           </w:tcPr>
           <w:p>
             <w:pPr>
@@ -765,9 +798,63 @@
             </w:pPr>
           </w:p>
         </w:tc>
+      </w:tr>
+      <w:tr>
+        <w:trPr>
+          <w:cnfStyle w:val="000000100000" w:firstRow="0" w:lastRow="0" w:firstColumn="0" w:lastColumn="0" w:oddVBand="0" w:evenVBand="0" w:oddHBand="1" w:evenHBand="0" w:firstRowFirstColumn="0" w:firstRowLastColumn="0" w:lastRowFirstColumn="0" w:lastRowLastColumn="0"/>
+        </w:trPr>
+        <w:tc>
+          <w:tcPr>
+            <w:cnfStyle w:val="001000000000" w:firstRow="0" w:lastRow="0" w:firstColumn="1" w:lastColumn="0" w:oddVBand="0" w:evenVBand="0" w:oddHBand="0" w:evenHBand="0" w:firstRowFirstColumn="0" w:firstRowLastColumn="0" w:lastRowFirstColumn="0" w:lastRowLastColumn="0"/>
+            <w:tcW w:w="5755" w:type="dxa"/>
+          </w:tcPr>
+          <w:p/>
+        </w:tc>
+        <w:tc>
+          <w:tcPr>
+            <w:tcW w:w="1620" w:type="dxa"/>
+          </w:tcPr>
+          <w:p>
+            <w:pPr>
+              <w:cnfStyle w:val="000000100000" w:firstRow="0" w:lastRow="0" w:firstColumn="0" w:lastColumn="0" w:oddVBand="0" w:evenVBand="0" w:oddHBand="1" w:evenHBand="0" w:firstRowFirstColumn="0" w:firstRowLastColumn="0" w:lastRowFirstColumn="0" w:lastRowLastColumn="0"/>
+            </w:pPr>
+          </w:p>
+        </w:tc>
+        <w:tc>
+          <w:tcPr>
+            <w:tcW w:w="1080" w:type="dxa"/>
+          </w:tcPr>
+          <w:p>
+            <w:pPr>
+              <w:cnfStyle w:val="000000100000" w:firstRow="0" w:lastRow="0" w:firstColumn="0" w:lastColumn="0" w:oddVBand="0" w:evenVBand="0" w:oddHBand="1" w:evenHBand="0" w:firstRowFirstColumn="0" w:firstRowLastColumn="0" w:lastRowFirstColumn="0" w:lastRowLastColumn="0"/>
+            </w:pPr>
+          </w:p>
+        </w:tc>
         <w:tc>
           <w:tcPr>
             <w:tcW w:w="1183" w:type="dxa"/>
+          </w:tcPr>
+          <w:p>
+            <w:pPr>
+              <w:cnfStyle w:val="000000100000" w:firstRow="0" w:lastRow="0" w:firstColumn="0" w:lastColumn="0" w:oddVBand="0" w:evenVBand="0" w:oddHBand="1" w:evenHBand="0" w:firstRowFirstColumn="0" w:firstRowLastColumn="0" w:lastRowFirstColumn="0" w:lastRowLastColumn="0"/>
+            </w:pPr>
+          </w:p>
+        </w:tc>
+      </w:tr>
+      <w:tr>
+        <w:trPr>
+          <w:cnfStyle w:val="000000010000" w:firstRow="0" w:lastRow="0" w:firstColumn="0" w:lastColumn="0" w:oddVBand="0" w:evenVBand="0" w:oddHBand="0" w:evenHBand="1" w:firstRowFirstColumn="0" w:firstRowLastColumn="0" w:lastRowFirstColumn="0" w:lastRowLastColumn="0"/>
+        </w:trPr>
+        <w:tc>
+          <w:tcPr>
+            <w:cnfStyle w:val="001000000000" w:firstRow="0" w:lastRow="0" w:firstColumn="1" w:lastColumn="0" w:oddVBand="0" w:evenVBand="0" w:oddHBand="0" w:evenHBand="0" w:firstRowFirstColumn="0" w:firstRowLastColumn="0" w:lastRowFirstColumn="0" w:lastRowLastColumn="0"/>
+            <w:tcW w:w="5755" w:type="dxa"/>
+          </w:tcPr>
+          <w:p/>
+        </w:tc>
+        <w:tc>
+          <w:tcPr>
+            <w:tcW w:w="1620" w:type="dxa"/>
           </w:tcPr>
           <w:p>
             <w:pPr>
@@ -775,6 +862,26 @@
             </w:pPr>
           </w:p>
         </w:tc>
+        <w:tc>
+          <w:tcPr>
+            <w:tcW w:w="1080" w:type="dxa"/>
+          </w:tcPr>
+          <w:p>
+            <w:pPr>
+              <w:cnfStyle w:val="000000010000" w:firstRow="0" w:lastRow="0" w:firstColumn="0" w:lastColumn="0" w:oddVBand="0" w:evenVBand="0" w:oddHBand="0" w:evenHBand="1" w:firstRowFirstColumn="0" w:firstRowLastColumn="0" w:lastRowFirstColumn="0" w:lastRowLastColumn="0"/>
+            </w:pPr>
+          </w:p>
+        </w:tc>
+        <w:tc>
+          <w:tcPr>
+            <w:tcW w:w="1183" w:type="dxa"/>
+          </w:tcPr>
+          <w:p>
+            <w:pPr>
+              <w:cnfStyle w:val="000000010000" w:firstRow="0" w:lastRow="0" w:firstColumn="0" w:lastColumn="0" w:oddVBand="0" w:evenVBand="0" w:oddHBand="0" w:evenHBand="1" w:firstRowFirstColumn="0" w:firstRowLastColumn="0" w:lastRowFirstColumn="0" w:lastRowLastColumn="0"/>
+            </w:pPr>
+          </w:p>
+        </w:tc>
       </w:tr>
       <w:tr>
         <w:trPr>
@@ -1028,90 +1135,6 @@
           </w:p>
         </w:tc>
       </w:tr>
-      <w:tr>
-        <w:trPr>
-          <w:cnfStyle w:val="000000100000" w:firstRow="0" w:lastRow="0" w:firstColumn="0" w:lastColumn="0" w:oddVBand="0" w:evenVBand="0" w:oddHBand="1" w:evenHBand="0" w:firstRowFirstColumn="0" w:firstRowLastColumn="0" w:lastRowFirstColumn="0" w:lastRowLastColumn="0"/>
-        </w:trPr>
-        <w:tc>
-          <w:tcPr>
-            <w:cnfStyle w:val="001000000000" w:firstRow="0" w:lastRow="0" w:firstColumn="1" w:lastColumn="0" w:oddVBand="0" w:evenVBand="0" w:oddHBand="0" w:evenHBand="0" w:firstRowFirstColumn="0" w:firstRowLastColumn="0" w:lastRowFirstColumn="0" w:lastRowLastColumn="0"/>
-            <w:tcW w:w="5755" w:type="dxa"/>
-          </w:tcPr>
-          <w:p/>
-        </w:tc>
-        <w:tc>
-          <w:tcPr>
-            <w:tcW w:w="1620" w:type="dxa"/>
-          </w:tcPr>
-          <w:p>
-            <w:pPr>
-              <w:cnfStyle w:val="000000100000" w:firstRow="0" w:lastRow="0" w:firstColumn="0" w:lastColumn="0" w:oddVBand="0" w:evenVBand="0" w:oddHBand="1" w:evenHBand="0" w:firstRowFirstColumn="0" w:firstRowLastColumn="0" w:lastRowFirstColumn="0" w:lastRowLastColumn="0"/>
-            </w:pPr>
-          </w:p>
-        </w:tc>
-        <w:tc>
-          <w:tcPr>
-            <w:tcW w:w="1080" w:type="dxa"/>
-          </w:tcPr>
-          <w:p>
-            <w:pPr>
-              <w:cnfStyle w:val="000000100000" w:firstRow="0" w:lastRow="0" w:firstColumn="0" w:lastColumn="0" w:oddVBand="0" w:evenVBand="0" w:oddHBand="1" w:evenHBand="0" w:firstRowFirstColumn="0" w:firstRowLastColumn="0" w:lastRowFirstColumn="0" w:lastRowLastColumn="0"/>
-            </w:pPr>
-          </w:p>
-        </w:tc>
-        <w:tc>
-          <w:tcPr>
-            <w:tcW w:w="1183" w:type="dxa"/>
-          </w:tcPr>
-          <w:p>
-            <w:pPr>
-              <w:cnfStyle w:val="000000100000" w:firstRow="0" w:lastRow="0" w:firstColumn="0" w:lastColumn="0" w:oddVBand="0" w:evenVBand="0" w:oddHBand="1" w:evenHBand="0" w:firstRowFirstColumn="0" w:firstRowLastColumn="0" w:lastRowFirstColumn="0" w:lastRowLastColumn="0"/>
-            </w:pPr>
-          </w:p>
-        </w:tc>
-      </w:tr>
-      <w:tr>
-        <w:trPr>
-          <w:cnfStyle w:val="000000010000" w:firstRow="0" w:lastRow="0" w:firstColumn="0" w:lastColumn="0" w:oddVBand="0" w:evenVBand="0" w:oddHBand="0" w:evenHBand="1" w:firstRowFirstColumn="0" w:firstRowLastColumn="0" w:lastRowFirstColumn="0" w:lastRowLastColumn="0"/>
-        </w:trPr>
-        <w:tc>
-          <w:tcPr>
-            <w:cnfStyle w:val="001000000000" w:firstRow="0" w:lastRow="0" w:firstColumn="1" w:lastColumn="0" w:oddVBand="0" w:evenVBand="0" w:oddHBand="0" w:evenHBand="0" w:firstRowFirstColumn="0" w:firstRowLastColumn="0" w:lastRowFirstColumn="0" w:lastRowLastColumn="0"/>
-            <w:tcW w:w="5755" w:type="dxa"/>
-          </w:tcPr>
-          <w:p/>
-        </w:tc>
-        <w:tc>
-          <w:tcPr>
-            <w:tcW w:w="1620" w:type="dxa"/>
-          </w:tcPr>
-          <w:p>
-            <w:pPr>
-              <w:cnfStyle w:val="000000010000" w:firstRow="0" w:lastRow="0" w:firstColumn="0" w:lastColumn="0" w:oddVBand="0" w:evenVBand="0" w:oddHBand="0" w:evenHBand="1" w:firstRowFirstColumn="0" w:firstRowLastColumn="0" w:lastRowFirstColumn="0" w:lastRowLastColumn="0"/>
-            </w:pPr>
-          </w:p>
-        </w:tc>
-        <w:tc>
-          <w:tcPr>
-            <w:tcW w:w="1080" w:type="dxa"/>
-          </w:tcPr>
-          <w:p>
-            <w:pPr>
-              <w:cnfStyle w:val="000000010000" w:firstRow="0" w:lastRow="0" w:firstColumn="0" w:lastColumn="0" w:oddVBand="0" w:evenVBand="0" w:oddHBand="0" w:evenHBand="1" w:firstRowFirstColumn="0" w:firstRowLastColumn="0" w:lastRowFirstColumn="0" w:lastRowLastColumn="0"/>
-            </w:pPr>
-          </w:p>
-        </w:tc>
-        <w:tc>
-          <w:tcPr>
-            <w:tcW w:w="1183" w:type="dxa"/>
-          </w:tcPr>
-          <w:p>
-            <w:pPr>
-              <w:cnfStyle w:val="000000010000" w:firstRow="0" w:lastRow="0" w:firstColumn="0" w:lastColumn="0" w:oddVBand="0" w:evenVBand="0" w:oddHBand="0" w:evenHBand="1" w:firstRowFirstColumn="0" w:firstRowLastColumn="0" w:lastRowFirstColumn="0" w:lastRowLastColumn="0"/>
-            </w:pPr>
-          </w:p>
-        </w:tc>
-      </w:tr>
     </w:tbl>
     <w:p/>
     <w:p>
@@ -2224,6 +2247,66 @@
     </w:p>
     <w:p>
       <w:pPr>
+        <w:pStyle w:val="ListParagraph"/>
+        <w:numPr>
+          <w:ilvl w:val="0"/>
+          <w:numId w:val="13"/>
+        </w:numPr>
+        <w:rPr>
+          <w:u w:val="single"/>
+        </w:rPr>
+      </w:pPr>
+      <w:r>
+        <w:rPr>
+          <w:u w:val="single"/>
+        </w:rPr>
+        <w:t xml:space="preserve">Teensy in </w:t>
+      </w:r>
+      <w:proofErr w:type="spellStart"/>
+      <w:r>
+        <w:rPr>
+          <w:u w:val="single"/>
+        </w:rPr>
+        <w:t>een</w:t>
+      </w:r>
+      <w:proofErr w:type="spellEnd"/>
+      <w:r>
+        <w:rPr>
+          <w:u w:val="single"/>
+        </w:rPr>
+        <w:t xml:space="preserve"> </w:t>
+      </w:r>
+      <w:proofErr w:type="spellStart"/>
+      <w:r>
+        <w:rPr>
+          <w:u w:val="single"/>
+        </w:rPr>
+        <w:t>kooi</w:t>
+      </w:r>
+      <w:proofErr w:type="spellEnd"/>
+      <w:r>
+        <w:rPr>
+          <w:u w:val="single"/>
+        </w:rPr>
+        <w:t xml:space="preserve"> van Faraday </w:t>
+      </w:r>
+      <w:proofErr w:type="spellStart"/>
+      <w:r>
+        <w:rPr>
+          <w:u w:val="single"/>
+        </w:rPr>
+        <w:t>geplaatst</w:t>
+      </w:r>
+      <w:proofErr w:type="spellEnd"/>
+      <w:r>
+        <w:rPr>
+          <w:u w:val="single"/>
+        </w:rPr>
+        <w:t xml:space="preserve"> op de PCB.</w:t>
+      </w:r>
+    </w:p>
+    <w:p>
+      <w:pPr>
         <w:rPr>
           <w:u w:val="single"/>
         </w:rPr>
@@ -2322,20 +2405,28 @@
     </w:p>
     <w:p/>
     <w:p/>
-    <w:p/>
-    <w:p/>
     <w:p>
-      <w:r>
+      <w:bookmarkStart w:id="0" w:name="_GoBack"/>
+      <w:bookmarkEnd w:id="0"/>
+    </w:p>
+    <w:p>
+      <w:pPr>
         <w:rPr>
           <w:noProof/>
           <w:lang w:eastAsia="en-US"/>
         </w:rPr>
+      </w:pPr>
+      <w:r>
+        <w:rPr>
+          <w:noProof/>
+          <w:lang w:eastAsia="en-US"/>
+        </w:rPr>
         <w:lastRenderedPageBreak/>
         <w:drawing>
-          <wp:inline distT="0" distB="0" distL="0" distR="0" wp14:anchorId="6067F6A1" wp14:editId="11D98058">
-            <wp:extent cx="5994400" cy="8572500"/>
-            <wp:effectExtent l="0" t="0" r="6350" b="0"/>
-            <wp:docPr id="1" name="Picture 1"/>
+          <wp:inline distT="0" distB="0" distL="0" distR="0" wp14:anchorId="010FA4A0" wp14:editId="502B49EB">
+            <wp:extent cx="2156460" cy="1775288"/>
+            <wp:effectExtent l="0" t="0" r="0" b="0"/>
+            <wp:docPr id="9" name="Picture 9"/>
             <wp:cNvGraphicFramePr>
               <a:graphicFrameLocks xmlns:a="http://schemas.openxmlformats.org/drawingml/2006/main" noChangeAspect="1"/>
             </wp:cNvGraphicFramePr>
@@ -2343,19 +2434,25 @@
               <a:graphicData uri="http://schemas.openxmlformats.org/drawingml/2006/picture">
                 <pic:pic xmlns:pic="http://schemas.openxmlformats.org/drawingml/2006/picture">
                   <pic:nvPicPr>
-                    <pic:cNvPr id="1" name=""/>
+                    <pic:cNvPr id="9" name="IMG_0355.jpg"/>
                     <pic:cNvPicPr/>
                   </pic:nvPicPr>
                   <pic:blipFill>
-                    <a:blip r:embed="rId7"/>
+                    <a:blip r:embed="rId7" cstate="print">
+                      <a:extLst>
+                        <a:ext uri="{28A0092B-C50C-407E-A947-70E740481C1C}">
+                          <a14:useLocalDpi xmlns:a14="http://schemas.microsoft.com/office/drawing/2010/main" val="0"/>
+                        </a:ext>
+                      </a:extLst>
+                    </a:blip>
                     <a:stretch>
                       <a:fillRect/>
                     </a:stretch>
                   </pic:blipFill>
                   <pic:spPr>
-                    <a:xfrm>
+                    <a:xfrm rot="10800000" flipV="1">
                       <a:off x="0" y="0"/>
-                      <a:ext cx="5994400" cy="8572500"/>
+                      <a:ext cx="2214182" cy="1822807"/>
                     </a:xfrm>
                     <a:prstGeom prst="rect">
                       <a:avLst/>
@@ -2369,17 +2466,22 @@
       </w:r>
     </w:p>
     <w:p>
-      <w:r>
+      <w:pPr>
         <w:rPr>
           <w:noProof/>
           <w:lang w:eastAsia="en-US"/>
         </w:rPr>
-        <w:lastRenderedPageBreak/>
+      </w:pPr>
+      <w:r>
+        <w:rPr>
+          <w:noProof/>
+          <w:lang w:eastAsia="en-US"/>
+        </w:rPr>
         <w:drawing>
-          <wp:inline distT="0" distB="0" distL="0" distR="0" wp14:anchorId="331D7420" wp14:editId="4E712D69">
-            <wp:extent cx="6771005" cy="3695700"/>
+          <wp:inline distT="0" distB="0" distL="0" distR="0" wp14:anchorId="2E4F7703" wp14:editId="39958708">
+            <wp:extent cx="2118360" cy="2000250"/>
             <wp:effectExtent l="0" t="0" r="0" b="0"/>
-            <wp:docPr id="3" name="Picture 3"/>
+            <wp:docPr id="8" name="Picture 8"/>
             <wp:cNvGraphicFramePr>
               <a:graphicFrameLocks xmlns:a="http://schemas.openxmlformats.org/drawingml/2006/main" noChangeAspect="1"/>
             </wp:cNvGraphicFramePr>
@@ -2387,11 +2489,17 @@
               <a:graphicData uri="http://schemas.openxmlformats.org/drawingml/2006/picture">
                 <pic:pic xmlns:pic="http://schemas.openxmlformats.org/drawingml/2006/picture">
                   <pic:nvPicPr>
-                    <pic:cNvPr id="1" name=""/>
+                    <pic:cNvPr id="8" name="IMG_0356.jpg"/>
                     <pic:cNvPicPr/>
                   </pic:nvPicPr>
                   <pic:blipFill>
-                    <a:blip r:embed="rId8"/>
+                    <a:blip r:embed="rId8">
+                      <a:extLst>
+                        <a:ext uri="{28A0092B-C50C-407E-A947-70E740481C1C}">
+                          <a14:useLocalDpi xmlns:a14="http://schemas.microsoft.com/office/drawing/2010/main" val="0"/>
+                        </a:ext>
+                      </a:extLst>
+                    </a:blip>
                     <a:stretch>
                       <a:fillRect/>
                     </a:stretch>
@@ -2399,7 +2507,7 @@
                   <pic:spPr>
                     <a:xfrm>
                       <a:off x="0" y="0"/>
-                      <a:ext cx="6780638" cy="3700958"/>
+                      <a:ext cx="2123419" cy="2005027"/>
                     </a:xfrm>
                     <a:prstGeom prst="rect">
                       <a:avLst/>
@@ -2412,19 +2520,23 @@
         </w:drawing>
       </w:r>
     </w:p>
-    <w:p/>
-    <w:p/>
     <w:p>
-      <w:r>
+      <w:pPr>
         <w:rPr>
           <w:noProof/>
           <w:lang w:eastAsia="en-US"/>
         </w:rPr>
+      </w:pPr>
+      <w:r>
+        <w:rPr>
+          <w:noProof/>
+          <w:lang w:eastAsia="en-US"/>
+        </w:rPr>
         <w:drawing>
-          <wp:inline distT="0" distB="0" distL="0" distR="0" wp14:anchorId="608C3F7A" wp14:editId="1635486E">
-            <wp:extent cx="6126480" cy="3651250"/>
-            <wp:effectExtent l="0" t="0" r="7620" b="6350"/>
-            <wp:docPr id="4" name="Picture 4"/>
+          <wp:inline distT="0" distB="0" distL="0" distR="0" wp14:anchorId="08ACAB29" wp14:editId="632F0155">
+            <wp:extent cx="2773680" cy="2080260"/>
+            <wp:effectExtent l="0" t="0" r="7620" b="0"/>
+            <wp:docPr id="7" name="Picture 7"/>
             <wp:cNvGraphicFramePr>
               <a:graphicFrameLocks xmlns:a="http://schemas.openxmlformats.org/drawingml/2006/main" noChangeAspect="1"/>
             </wp:cNvGraphicFramePr>
@@ -2432,11 +2544,17 @@
               <a:graphicData uri="http://schemas.openxmlformats.org/drawingml/2006/picture">
                 <pic:pic xmlns:pic="http://schemas.openxmlformats.org/drawingml/2006/picture">
                   <pic:nvPicPr>
-                    <pic:cNvPr id="1" name=""/>
+                    <pic:cNvPr id="7" name="IMG_0358.jpg"/>
                     <pic:cNvPicPr/>
                   </pic:nvPicPr>
                   <pic:blipFill>
-                    <a:blip r:embed="rId9"/>
+                    <a:blip r:embed="rId9">
+                      <a:extLst>
+                        <a:ext uri="{28A0092B-C50C-407E-A947-70E740481C1C}">
+                          <a14:useLocalDpi xmlns:a14="http://schemas.microsoft.com/office/drawing/2010/main" val="0"/>
+                        </a:ext>
+                      </a:extLst>
+                    </a:blip>
                     <a:stretch>
                       <a:fillRect/>
                     </a:stretch>
@@ -2444,7 +2562,7 @@
                   <pic:spPr>
                     <a:xfrm>
                       <a:off x="0" y="0"/>
-                      <a:ext cx="6126480" cy="3651250"/>
+                      <a:ext cx="2777038" cy="2082779"/>
                     </a:xfrm>
                     <a:prstGeom prst="rect">
                       <a:avLst/>
@@ -2457,18 +2575,23 @@
         </w:drawing>
       </w:r>
     </w:p>
-    <w:p/>
     <w:p>
-      <w:r>
+      <w:pPr>
         <w:rPr>
           <w:noProof/>
           <w:lang w:eastAsia="en-US"/>
         </w:rPr>
+      </w:pPr>
+      <w:r>
+        <w:rPr>
+          <w:noProof/>
+          <w:lang w:eastAsia="en-US"/>
+        </w:rPr>
         <w:drawing>
-          <wp:inline distT="0" distB="0" distL="0" distR="0" wp14:anchorId="78075660" wp14:editId="549A16CC">
-            <wp:extent cx="4943475" cy="2371725"/>
-            <wp:effectExtent l="0" t="0" r="9525" b="9525"/>
-            <wp:docPr id="5" name="Picture 5"/>
+          <wp:inline distT="0" distB="0" distL="0" distR="0" wp14:anchorId="406848C0" wp14:editId="7BBBD453">
+            <wp:extent cx="2733040" cy="2049780"/>
+            <wp:effectExtent l="0" t="0" r="0" b="7620"/>
+            <wp:docPr id="2" name="Picture 2"/>
             <wp:cNvGraphicFramePr>
               <a:graphicFrameLocks xmlns:a="http://schemas.openxmlformats.org/drawingml/2006/main" noChangeAspect="1"/>
             </wp:cNvGraphicFramePr>
@@ -2476,11 +2599,17 @@
               <a:graphicData uri="http://schemas.openxmlformats.org/drawingml/2006/picture">
                 <pic:pic xmlns:pic="http://schemas.openxmlformats.org/drawingml/2006/picture">
                   <pic:nvPicPr>
-                    <pic:cNvPr id="1" name=""/>
+                    <pic:cNvPr id="2" name="IMG_0362.jpg"/>
                     <pic:cNvPicPr/>
                   </pic:nvPicPr>
                   <pic:blipFill>
-                    <a:blip r:embed="rId10"/>
+                    <a:blip r:embed="rId10">
+                      <a:extLst>
+                        <a:ext uri="{28A0092B-C50C-407E-A947-70E740481C1C}">
+                          <a14:useLocalDpi xmlns:a14="http://schemas.microsoft.com/office/drawing/2010/main" val="0"/>
+                        </a:ext>
+                      </a:extLst>
+                    </a:blip>
                     <a:stretch>
                       <a:fillRect/>
                     </a:stretch>
@@ -2488,7 +2617,7 @@
                   <pic:spPr>
                     <a:xfrm>
                       <a:off x="0" y="0"/>
-                      <a:ext cx="4943475" cy="2371725"/>
+                      <a:ext cx="2742492" cy="2056869"/>
                     </a:xfrm>
                     <a:prstGeom prst="rect">
                       <a:avLst/>
@@ -2501,6 +2630,38 @@
         </w:drawing>
       </w:r>
     </w:p>
+    <w:p>
+      <w:pPr>
+        <w:rPr>
+          <w:noProof/>
+          <w:lang w:eastAsia="en-US"/>
+        </w:rPr>
+      </w:pPr>
+    </w:p>
+    <w:p>
+      <w:pPr>
+        <w:rPr>
+          <w:noProof/>
+          <w:lang w:eastAsia="en-US"/>
+        </w:rPr>
+      </w:pPr>
+    </w:p>
+    <w:p>
+      <w:pPr>
+        <w:rPr>
+          <w:noProof/>
+          <w:lang w:eastAsia="en-US"/>
+        </w:rPr>
+      </w:pPr>
+    </w:p>
+    <w:p>
+      <w:pPr>
+        <w:rPr>
+          <w:noProof/>
+          <w:lang w:eastAsia="en-US"/>
+        </w:rPr>
+      </w:pPr>
+    </w:p>
     <w:p/>
     <w:p>
       <w:r>
@@ -2508,11 +2669,12 @@
           <w:noProof/>
           <w:lang w:eastAsia="en-US"/>
         </w:rPr>
+        <w:lastRenderedPageBreak/>
         <w:drawing>
-          <wp:inline distT="0" distB="0" distL="0" distR="0" wp14:anchorId="4CCADACD" wp14:editId="2825E7D6">
-            <wp:extent cx="5086350" cy="3810000"/>
-            <wp:effectExtent l="0" t="0" r="0" b="0"/>
-            <wp:docPr id="6" name="Picture 6"/>
+          <wp:inline distT="0" distB="0" distL="0" distR="0" wp14:anchorId="6067F6A1" wp14:editId="11D98058">
+            <wp:extent cx="5994400" cy="8572500"/>
+            <wp:effectExtent l="0" t="0" r="6350" b="0"/>
+            <wp:docPr id="1" name="Picture 1"/>
             <wp:cNvGraphicFramePr>
               <a:graphicFrameLocks xmlns:a="http://schemas.openxmlformats.org/drawingml/2006/main" noChangeAspect="1"/>
             </wp:cNvGraphicFramePr>
@@ -2532,6 +2694,183 @@
                   <pic:spPr>
                     <a:xfrm>
                       <a:off x="0" y="0"/>
+                      <a:ext cx="5994400" cy="8572500"/>
+                    </a:xfrm>
+                    <a:prstGeom prst="rect">
+                      <a:avLst/>
+                    </a:prstGeom>
+                  </pic:spPr>
+                </pic:pic>
+              </a:graphicData>
+            </a:graphic>
+          </wp:inline>
+        </w:drawing>
+      </w:r>
+    </w:p>
+    <w:p>
+      <w:r>
+        <w:rPr>
+          <w:noProof/>
+          <w:lang w:eastAsia="en-US"/>
+        </w:rPr>
+        <w:lastRenderedPageBreak/>
+        <w:drawing>
+          <wp:inline distT="0" distB="0" distL="0" distR="0" wp14:anchorId="331D7420" wp14:editId="4E712D69">
+            <wp:extent cx="6771005" cy="3695700"/>
+            <wp:effectExtent l="0" t="0" r="0" b="0"/>
+            <wp:docPr id="3" name="Picture 3"/>
+            <wp:cNvGraphicFramePr>
+              <a:graphicFrameLocks xmlns:a="http://schemas.openxmlformats.org/drawingml/2006/main" noChangeAspect="1"/>
+            </wp:cNvGraphicFramePr>
+            <a:graphic xmlns:a="http://schemas.openxmlformats.org/drawingml/2006/main">
+              <a:graphicData uri="http://schemas.openxmlformats.org/drawingml/2006/picture">
+                <pic:pic xmlns:pic="http://schemas.openxmlformats.org/drawingml/2006/picture">
+                  <pic:nvPicPr>
+                    <pic:cNvPr id="1" name=""/>
+                    <pic:cNvPicPr/>
+                  </pic:nvPicPr>
+                  <pic:blipFill>
+                    <a:blip r:embed="rId12"/>
+                    <a:stretch>
+                      <a:fillRect/>
+                    </a:stretch>
+                  </pic:blipFill>
+                  <pic:spPr>
+                    <a:xfrm>
+                      <a:off x="0" y="0"/>
+                      <a:ext cx="6780638" cy="3700958"/>
+                    </a:xfrm>
+                    <a:prstGeom prst="rect">
+                      <a:avLst/>
+                    </a:prstGeom>
+                  </pic:spPr>
+                </pic:pic>
+              </a:graphicData>
+            </a:graphic>
+          </wp:inline>
+        </w:drawing>
+      </w:r>
+    </w:p>
+    <w:p/>
+    <w:p/>
+    <w:p>
+      <w:r>
+        <w:rPr>
+          <w:noProof/>
+          <w:lang w:eastAsia="en-US"/>
+        </w:rPr>
+        <w:drawing>
+          <wp:inline distT="0" distB="0" distL="0" distR="0" wp14:anchorId="608C3F7A" wp14:editId="1635486E">
+            <wp:extent cx="6126480" cy="3651250"/>
+            <wp:effectExtent l="0" t="0" r="7620" b="6350"/>
+            <wp:docPr id="4" name="Picture 4"/>
+            <wp:cNvGraphicFramePr>
+              <a:graphicFrameLocks xmlns:a="http://schemas.openxmlformats.org/drawingml/2006/main" noChangeAspect="1"/>
+            </wp:cNvGraphicFramePr>
+            <a:graphic xmlns:a="http://schemas.openxmlformats.org/drawingml/2006/main">
+              <a:graphicData uri="http://schemas.openxmlformats.org/drawingml/2006/picture">
+                <pic:pic xmlns:pic="http://schemas.openxmlformats.org/drawingml/2006/picture">
+                  <pic:nvPicPr>
+                    <pic:cNvPr id="1" name=""/>
+                    <pic:cNvPicPr/>
+                  </pic:nvPicPr>
+                  <pic:blipFill>
+                    <a:blip r:embed="rId13"/>
+                    <a:stretch>
+                      <a:fillRect/>
+                    </a:stretch>
+                  </pic:blipFill>
+                  <pic:spPr>
+                    <a:xfrm>
+                      <a:off x="0" y="0"/>
+                      <a:ext cx="6126480" cy="3651250"/>
+                    </a:xfrm>
+                    <a:prstGeom prst="rect">
+                      <a:avLst/>
+                    </a:prstGeom>
+                  </pic:spPr>
+                </pic:pic>
+              </a:graphicData>
+            </a:graphic>
+          </wp:inline>
+        </w:drawing>
+      </w:r>
+    </w:p>
+    <w:p/>
+    <w:p>
+      <w:r>
+        <w:rPr>
+          <w:noProof/>
+          <w:lang w:eastAsia="en-US"/>
+        </w:rPr>
+        <w:drawing>
+          <wp:inline distT="0" distB="0" distL="0" distR="0" wp14:anchorId="78075660" wp14:editId="549A16CC">
+            <wp:extent cx="4943475" cy="2371725"/>
+            <wp:effectExtent l="0" t="0" r="9525" b="9525"/>
+            <wp:docPr id="5" name="Picture 5"/>
+            <wp:cNvGraphicFramePr>
+              <a:graphicFrameLocks xmlns:a="http://schemas.openxmlformats.org/drawingml/2006/main" noChangeAspect="1"/>
+            </wp:cNvGraphicFramePr>
+            <a:graphic xmlns:a="http://schemas.openxmlformats.org/drawingml/2006/main">
+              <a:graphicData uri="http://schemas.openxmlformats.org/drawingml/2006/picture">
+                <pic:pic xmlns:pic="http://schemas.openxmlformats.org/drawingml/2006/picture">
+                  <pic:nvPicPr>
+                    <pic:cNvPr id="1" name=""/>
+                    <pic:cNvPicPr/>
+                  </pic:nvPicPr>
+                  <pic:blipFill>
+                    <a:blip r:embed="rId14"/>
+                    <a:stretch>
+                      <a:fillRect/>
+                    </a:stretch>
+                  </pic:blipFill>
+                  <pic:spPr>
+                    <a:xfrm>
+                      <a:off x="0" y="0"/>
+                      <a:ext cx="4943475" cy="2371725"/>
+                    </a:xfrm>
+                    <a:prstGeom prst="rect">
+                      <a:avLst/>
+                    </a:prstGeom>
+                  </pic:spPr>
+                </pic:pic>
+              </a:graphicData>
+            </a:graphic>
+          </wp:inline>
+        </w:drawing>
+      </w:r>
+    </w:p>
+    <w:p/>
+    <w:p>
+      <w:r>
+        <w:rPr>
+          <w:noProof/>
+          <w:lang w:eastAsia="en-US"/>
+        </w:rPr>
+        <w:drawing>
+          <wp:inline distT="0" distB="0" distL="0" distR="0" wp14:anchorId="4CCADACD" wp14:editId="2825E7D6">
+            <wp:extent cx="5086350" cy="3810000"/>
+            <wp:effectExtent l="0" t="0" r="0" b="0"/>
+            <wp:docPr id="6" name="Picture 6"/>
+            <wp:cNvGraphicFramePr>
+              <a:graphicFrameLocks xmlns:a="http://schemas.openxmlformats.org/drawingml/2006/main" noChangeAspect="1"/>
+            </wp:cNvGraphicFramePr>
+            <a:graphic xmlns:a="http://schemas.openxmlformats.org/drawingml/2006/main">
+              <a:graphicData uri="http://schemas.openxmlformats.org/drawingml/2006/picture">
+                <pic:pic xmlns:pic="http://schemas.openxmlformats.org/drawingml/2006/picture">
+                  <pic:nvPicPr>
+                    <pic:cNvPr id="1" name=""/>
+                    <pic:cNvPicPr/>
+                  </pic:nvPicPr>
+                  <pic:blipFill>
+                    <a:blip r:embed="rId15"/>
+                    <a:stretch>
+                      <a:fillRect/>
+                    </a:stretch>
+                  </pic:blipFill>
+                  <pic:spPr>
+                    <a:xfrm>
+                      <a:off x="0" y="0"/>
                       <a:ext cx="5086350" cy="3810000"/>
                     </a:xfrm>
                     <a:prstGeom prst="rect">
@@ -2545,10 +2884,7 @@
         </w:drawing>
       </w:r>
     </w:p>
-    <w:p>
-      <w:bookmarkStart w:id="0" w:name="_GoBack"/>
-      <w:bookmarkEnd w:id="0"/>
-    </w:p>
+    <w:p/>
     <w:p>
       <w:r>
         <w:t>Robert D’Arcangelo</w:t>
@@ -2560,7 +2896,7 @@
     </w:p>
     <w:p/>
     <w:sectPr>
-      <w:footerReference w:type="default" r:id="rId12"/>
+      <w:footerReference w:type="default" r:id="rId16"/>
       <w:pgSz w:w="12240" w:h="15840"/>
       <w:pgMar w:top="1008" w:right="1296" w:bottom="864" w:left="1296" w:header="720" w:footer="720" w:gutter="0"/>
       <w:cols w:space="720"/>
